--- a/Spark Configuration/Spark Configuration.docx
+++ b/Spark Configuration/Spark Configuration.docx
@@ -5,7 +5,7 @@
     <w:p>
       <w:pPr>
         <w:pStyle w:val="Heading1"/>
-        <w:spacing w:line="360" w:lineRule="auto"/>
+        <w:spacing w:before="0" w:after="0" w:line="360" w:lineRule="auto"/>
         <w:rPr>
           <w:bCs/>
           <w:lang w:val="vi-VN"/>
@@ -27,6 +27,7 @@
     </w:p>
     <w:p>
       <w:pPr>
+        <w:spacing w:after="0" w:line="360" w:lineRule="auto"/>
         <w:rPr>
           <w:lang w:val="vi-VN"/>
         </w:rPr>
@@ -45,6 +46,7 @@
           <w:ilvl w:val="1"/>
           <w:numId w:val="7"/>
         </w:numPr>
+        <w:spacing w:before="0" w:after="0" w:line="360" w:lineRule="auto"/>
         <w:rPr>
           <w:lang w:val="vi-VN"/>
         </w:rPr>
@@ -54,6 +56,20 @@
           <w:lang w:val="vi-VN"/>
         </w:rPr>
         <w:t>Cài đặt Scala</w:t>
+      </w:r>
+    </w:p>
+    <w:p>
+      <w:pPr>
+        <w:spacing w:after="0" w:line="360" w:lineRule="auto"/>
+        <w:rPr>
+          <w:lang w:val="vi-VN"/>
+        </w:rPr>
+      </w:pPr>
+      <w:r>
+        <w:rPr>
+          <w:lang w:val="vi-VN"/>
+        </w:rPr>
+        <w:t>Tải Scala về</w:t>
       </w:r>
     </w:p>
     <w:p>
@@ -63,6 +79,7 @@
           <w:ilvl w:val="2"/>
           <w:numId w:val="7"/>
         </w:numPr>
+        <w:spacing w:before="0" w:after="0" w:line="360" w:lineRule="auto"/>
         <w:rPr>
           <w:lang w:val="vi-VN"/>
         </w:rPr>
@@ -115,36 +132,54 @@
           <w:p>
             <w:pPr>
               <w:pStyle w:val="NoSpacing"/>
-              <w:rPr>
-                <w:lang w:val="vi-VN"/>
-              </w:rPr>
             </w:pPr>
             <w:r>
-              <w:rPr>
-                <w:lang w:val="vi-VN"/>
-              </w:rPr>
-              <w:t>wget https://github.com/coursier/coursier/releases/latest/download/cs-x86_64-pc-linux.gz</w:t>
-            </w:r>
+              <w:t xml:space="preserve">wget </w:t>
+            </w:r>
+            <w:hyperlink r:id="rId7" w:history="1">
+              <w:r>
+                <w:t>https://</w:t>
+              </w:r>
+              <w:r>
+                <w:rPr>
+                  <w:rStyle w:val="Hyperlink"/>
+                  <w:color w:val="3A7C22" w:themeColor="accent6" w:themeShade="BF"/>
+                  <w:u w:val="none"/>
+                </w:rPr>
+                <w:t>//</w:t>
+              </w:r>
+              <w:r>
+                <w:t>www.scala-lang.org/files/archive/scala-2.13.15.</w:t>
+              </w:r>
+              <w:r>
+                <w:rPr>
+                  <w:rStyle w:val="Hyperlink"/>
+                  <w:color w:val="3A7C22" w:themeColor="accent6" w:themeShade="BF"/>
+                  <w:u w:val="none"/>
+                </w:rPr>
+                <w:t>tgz</w:t>
+              </w:r>
+            </w:hyperlink>
           </w:p>
         </w:tc>
       </w:tr>
     </w:tbl>
     <w:p>
       <w:pPr>
-        <w:rPr>
-          <w:lang w:val="vi-VN"/>
-        </w:rPr>
-      </w:pPr>
-      <w:r>
-        <w:rPr>
-          <w:noProof/>
+        <w:spacing w:after="0" w:line="360" w:lineRule="auto"/>
+        <w:rPr>
+          <w:lang w:val="vi-VN"/>
+        </w:rPr>
+      </w:pPr>
+      <w:r>
+        <w:rPr>
           <w:lang w:val="vi-VN"/>
         </w:rPr>
         <w:drawing>
-          <wp:inline distT="0" distB="0" distL="0" distR="0" wp14:anchorId="7BE13806" wp14:editId="2D0E7116">
-            <wp:extent cx="5943600" cy="2809875"/>
-            <wp:effectExtent l="0" t="0" r="0" b="9525"/>
-            <wp:docPr id="1702207740" name="Picture 1" descr="A screen shot of a computer&#10;&#10;Description automatically generated"/>
+          <wp:inline distT="0" distB="0" distL="0" distR="0" wp14:anchorId="7B2C20C6" wp14:editId="230A6830">
+            <wp:extent cx="5943600" cy="148590"/>
+            <wp:effectExtent l="0" t="0" r="0" b="3810"/>
+            <wp:docPr id="911994812" name="Picture 1"/>
             <wp:cNvGraphicFramePr>
               <a:graphicFrameLocks xmlns:a="http://schemas.openxmlformats.org/drawingml/2006/main" noChangeAspect="1"/>
             </wp:cNvGraphicFramePr>
@@ -152,153 +187,7 @@
               <a:graphicData uri="http://schemas.openxmlformats.org/drawingml/2006/picture">
                 <pic:pic xmlns:pic="http://schemas.openxmlformats.org/drawingml/2006/picture">
                   <pic:nvPicPr>
-                    <pic:cNvPr id="1702207740" name="Picture 1" descr="A screen shot of a computer&#10;&#10;Description automatically generated"/>
-                    <pic:cNvPicPr/>
-                  </pic:nvPicPr>
-                  <pic:blipFill>
-                    <a:blip r:embed="rId7"/>
-                    <a:stretch>
-                      <a:fillRect/>
-                    </a:stretch>
-                  </pic:blipFill>
-                  <pic:spPr>
-                    <a:xfrm>
-                      <a:off x="0" y="0"/>
-                      <a:ext cx="5943600" cy="2809875"/>
-                    </a:xfrm>
-                    <a:prstGeom prst="rect">
-                      <a:avLst/>
-                    </a:prstGeom>
-                  </pic:spPr>
-                </pic:pic>
-              </a:graphicData>
-            </a:graphic>
-          </wp:inline>
-        </w:drawing>
-      </w:r>
-    </w:p>
-    <w:tbl>
-      <w:tblPr>
-        <w:tblStyle w:val="TableGrid"/>
-        <w:tblW w:w="0" w:type="auto"/>
-        <w:tblLook w:val="04A0" w:firstRow="1" w:lastRow="0" w:firstColumn="1" w:lastColumn="0" w:noHBand="0" w:noVBand="1"/>
-      </w:tblPr>
-      <w:tblGrid>
-        <w:gridCol w:w="9350"/>
-      </w:tblGrid>
-      <w:tr>
-        <w:tc>
-          <w:tcPr>
-            <w:tcW w:w="9350" w:type="dxa"/>
-          </w:tcPr>
-          <w:p>
-            <w:pPr>
-              <w:pStyle w:val="NoSpacing"/>
-              <w:rPr>
-                <w:lang w:val="vi-VN"/>
-              </w:rPr>
-            </w:pPr>
-            <w:r>
-              <w:t>gzip -d cs-x86_64-pc-linux.gz</w:t>
-            </w:r>
-          </w:p>
-        </w:tc>
-      </w:tr>
-      <w:tr>
-        <w:tc>
-          <w:tcPr>
-            <w:tcW w:w="9350" w:type="dxa"/>
-          </w:tcPr>
-          <w:p>
-            <w:pPr>
-              <w:pStyle w:val="NoSpacing"/>
-              <w:rPr>
-                <w:lang w:val="vi-VN"/>
-              </w:rPr>
-            </w:pPr>
-            <w:r>
-              <w:t>chmod +x cs-x86_64-pc-linux</w:t>
-            </w:r>
-          </w:p>
-        </w:tc>
-      </w:tr>
-      <w:tr>
-        <w:tc>
-          <w:tcPr>
-            <w:tcW w:w="9350" w:type="dxa"/>
-          </w:tcPr>
-          <w:p>
-            <w:pPr>
-              <w:pStyle w:val="NoSpacing"/>
-              <w:rPr>
-                <w:lang w:val="vi-VN"/>
-              </w:rPr>
-            </w:pPr>
-            <w:proofErr w:type="gramStart"/>
-            <w:r>
-              <w:t>./</w:t>
-            </w:r>
-            <w:proofErr w:type="gramEnd"/>
-            <w:r>
-              <w:t>cs-x86_64-pc-linux</w:t>
-            </w:r>
-          </w:p>
-        </w:tc>
-      </w:tr>
-      <w:tr>
-        <w:tc>
-          <w:tcPr>
-            <w:tcW w:w="9350" w:type="dxa"/>
-          </w:tcPr>
-          <w:p>
-            <w:pPr>
-              <w:pStyle w:val="NoSpacing"/>
-              <w:rPr>
-                <w:lang w:val="vi-VN"/>
-              </w:rPr>
-            </w:pPr>
-            <w:proofErr w:type="gramStart"/>
-            <w:r>
-              <w:t>./</w:t>
-            </w:r>
-            <w:proofErr w:type="gramEnd"/>
-            <w:r>
-              <w:t>cs-x86_64-pc-linux</w:t>
-            </w:r>
-            <w:r>
-              <w:rPr>
-                <w:lang w:val="vi-VN"/>
-              </w:rPr>
-              <w:t xml:space="preserve"> setup</w:t>
-            </w:r>
-          </w:p>
-        </w:tc>
-      </w:tr>
-    </w:tbl>
-    <w:p>
-      <w:pPr>
-        <w:rPr>
-          <w:lang w:val="vi-VN"/>
-        </w:rPr>
-      </w:pPr>
-      <w:r>
-        <w:rPr>
-          <w:noProof/>
-          <w:lang w:val="vi-VN"/>
-        </w:rPr>
-        <w:drawing>
-          <wp:inline distT="0" distB="0" distL="0" distR="0" wp14:anchorId="01ABA84F" wp14:editId="7CE52D8C">
-            <wp:extent cx="5943600" cy="405765"/>
-            <wp:effectExtent l="0" t="0" r="0" b="0"/>
-            <wp:docPr id="718307338" name="Picture 1"/>
-            <wp:cNvGraphicFramePr>
-              <a:graphicFrameLocks xmlns:a="http://schemas.openxmlformats.org/drawingml/2006/main" noChangeAspect="1"/>
-            </wp:cNvGraphicFramePr>
-            <a:graphic xmlns:a="http://schemas.openxmlformats.org/drawingml/2006/main">
-              <a:graphicData uri="http://schemas.openxmlformats.org/drawingml/2006/picture">
-                <pic:pic xmlns:pic="http://schemas.openxmlformats.org/drawingml/2006/picture">
-                  <pic:nvPicPr>
-                    <pic:cNvPr id="718307338" name=""/>
+                    <pic:cNvPr id="911994812" name=""/>
                     <pic:cNvPicPr/>
                   </pic:nvPicPr>
                   <pic:blipFill>
@@ -310,7 +199,7 @@
                   <pic:spPr>
                     <a:xfrm>
                       <a:off x="0" y="0"/>
-                      <a:ext cx="5943600" cy="405765"/>
+                      <a:ext cx="5943600" cy="148590"/>
                     </a:xfrm>
                     <a:prstGeom prst="rect">
                       <a:avLst/>
@@ -325,228 +214,8 @@
     </w:p>
     <w:p>
       <w:pPr>
-        <w:rPr>
-          <w:lang w:val="vi-VN"/>
-        </w:rPr>
-      </w:pPr>
-      <w:r>
-        <w:rPr>
-          <w:lang w:val="vi-VN"/>
-        </w:rPr>
-        <w:t>Muốn user nào chạy scala thì khai báo scala ở fil bashrc của user đó</w:t>
-      </w:r>
-    </w:p>
-    <w:tbl>
-      <w:tblPr>
-        <w:tblStyle w:val="TableGrid"/>
-        <w:tblW w:w="0" w:type="auto"/>
-        <w:tblLook w:val="04A0" w:firstRow="1" w:lastRow="0" w:firstColumn="1" w:lastColumn="0" w:noHBand="0" w:noVBand="1"/>
-      </w:tblPr>
-      <w:tblGrid>
-        <w:gridCol w:w="9350"/>
-      </w:tblGrid>
-      <w:tr>
-        <w:tc>
-          <w:tcPr>
-            <w:tcW w:w="9350" w:type="dxa"/>
-          </w:tcPr>
-          <w:p>
-            <w:pPr>
-              <w:pStyle w:val="NoSpacing"/>
-              <w:rPr>
-                <w:lang w:val="vi-VN"/>
-              </w:rPr>
-            </w:pPr>
-            <w:r>
-              <w:t>nano</w:t>
-            </w:r>
-            <w:r>
-              <w:rPr>
-                <w:lang w:val="vi-VN"/>
-              </w:rPr>
-              <w:t xml:space="preserve"> ~</w:t>
-            </w:r>
-            <w:proofErr w:type="gramStart"/>
-            <w:r>
-              <w:rPr>
-                <w:lang w:val="vi-VN"/>
-              </w:rPr>
-              <w:t>/.bashrc</w:t>
-            </w:r>
-            <w:proofErr w:type="gramEnd"/>
-          </w:p>
-        </w:tc>
-      </w:tr>
-    </w:tbl>
-    <w:p>
-      <w:pPr>
-        <w:rPr>
-          <w:lang w:val="vi-VN"/>
-        </w:rPr>
-      </w:pPr>
-      <w:r>
-        <w:rPr>
-          <w:lang w:val="vi-VN"/>
-        </w:rPr>
-        <w:t>Khai báo biến môi trường cho scala vào file bashrc</w:t>
-      </w:r>
-    </w:p>
-    <w:tbl>
-      <w:tblPr>
-        <w:tblStyle w:val="TableGrid"/>
-        <w:tblW w:w="0" w:type="auto"/>
-        <w:tblLook w:val="04A0" w:firstRow="1" w:lastRow="0" w:firstColumn="1" w:lastColumn="0" w:noHBand="0" w:noVBand="1"/>
-      </w:tblPr>
-      <w:tblGrid>
-        <w:gridCol w:w="9350"/>
-      </w:tblGrid>
-      <w:tr>
-        <w:tc>
-          <w:tcPr>
-            <w:tcW w:w="9350" w:type="dxa"/>
-          </w:tcPr>
-          <w:p>
-            <w:pPr>
-              <w:pStyle w:val="NoSpacing"/>
-              <w:rPr>
-                <w:lang w:val="vi-VN"/>
-              </w:rPr>
-            </w:pPr>
-            <w:r>
-              <w:t>export SCALA_HOME=</w:t>
-            </w:r>
-            <w:r>
-              <w:t>/root</w:t>
-            </w:r>
-            <w:proofErr w:type="gramStart"/>
-            <w:r>
-              <w:t>/.local</w:t>
-            </w:r>
-            <w:proofErr w:type="gramEnd"/>
-            <w:r>
-              <w:t>/share/coursier</w:t>
-            </w:r>
-          </w:p>
-          <w:p>
-            <w:pPr>
-              <w:pStyle w:val="NoSpacing"/>
-              <w:rPr>
-                <w:lang w:val="vi-VN"/>
-              </w:rPr>
-            </w:pPr>
-            <w:r>
-              <w:t>export PATH=$</w:t>
-            </w:r>
-            <w:proofErr w:type="gramStart"/>
-            <w:r>
-              <w:t>PATH:$</w:t>
-            </w:r>
-            <w:proofErr w:type="gramEnd"/>
-            <w:r>
-              <w:t>SCALA_HOME/</w:t>
-            </w:r>
-            <w:r>
-              <w:t>bin</w:t>
-            </w:r>
-          </w:p>
-        </w:tc>
-      </w:tr>
-    </w:tbl>
-    <w:p>
-      <w:pPr>
-        <w:rPr>
-          <w:lang w:val="vi-VN"/>
-        </w:rPr>
-      </w:pPr>
-      <w:r>
-        <w:rPr>
-          <w:lang w:val="vi-VN"/>
-        </w:rPr>
-        <w:drawing>
-          <wp:inline distT="0" distB="0" distL="0" distR="0" wp14:anchorId="29769837" wp14:editId="56949171">
-            <wp:extent cx="5943600" cy="632460"/>
-            <wp:effectExtent l="0" t="0" r="0" b="0"/>
-            <wp:docPr id="2029341531" name="Picture 1"/>
-            <wp:cNvGraphicFramePr>
-              <a:graphicFrameLocks xmlns:a="http://schemas.openxmlformats.org/drawingml/2006/main" noChangeAspect="1"/>
-            </wp:cNvGraphicFramePr>
-            <a:graphic xmlns:a="http://schemas.openxmlformats.org/drawingml/2006/main">
-              <a:graphicData uri="http://schemas.openxmlformats.org/drawingml/2006/picture">
-                <pic:pic xmlns:pic="http://schemas.openxmlformats.org/drawingml/2006/picture">
-                  <pic:nvPicPr>
-                    <pic:cNvPr id="2029341531" name=""/>
-                    <pic:cNvPicPr/>
-                  </pic:nvPicPr>
-                  <pic:blipFill>
-                    <a:blip r:embed="rId9"/>
-                    <a:stretch>
-                      <a:fillRect/>
-                    </a:stretch>
-                  </pic:blipFill>
-                  <pic:spPr>
-                    <a:xfrm>
-                      <a:off x="0" y="0"/>
-                      <a:ext cx="5943600" cy="632460"/>
-                    </a:xfrm>
-                    <a:prstGeom prst="rect">
-                      <a:avLst/>
-                    </a:prstGeom>
-                  </pic:spPr>
-                </pic:pic>
-              </a:graphicData>
-            </a:graphic>
-          </wp:inline>
-        </w:drawing>
-      </w:r>
-    </w:p>
-    <w:tbl>
-      <w:tblPr>
-        <w:tblStyle w:val="TableGrid"/>
-        <w:tblW w:w="0" w:type="auto"/>
-        <w:tblLook w:val="04A0" w:firstRow="1" w:lastRow="0" w:firstColumn="1" w:lastColumn="0" w:noHBand="0" w:noVBand="1"/>
-      </w:tblPr>
-      <w:tblGrid>
-        <w:gridCol w:w="9350"/>
-      </w:tblGrid>
-      <w:tr>
-        <w:tc>
-          <w:tcPr>
-            <w:tcW w:w="9350" w:type="dxa"/>
-          </w:tcPr>
-          <w:p>
-            <w:pPr>
-              <w:pStyle w:val="NoSpacing"/>
-              <w:rPr>
-                <w:lang w:val="vi-VN"/>
-              </w:rPr>
-            </w:pPr>
-            <w:r>
-              <w:rPr>
-                <w:lang w:val="vi-VN"/>
-              </w:rPr>
-              <w:t>source ~/.bashrc</w:t>
-            </w:r>
-          </w:p>
-        </w:tc>
-      </w:tr>
-    </w:tbl>
-    <w:p>
-      <w:pPr>
-        <w:rPr>
-          <w:lang w:val="vi-VN"/>
-        </w:rPr>
-      </w:pPr>
-    </w:p>
-    <w:p>
-      <w:pPr>
-        <w:rPr>
-          <w:lang w:val="vi-VN"/>
-        </w:rPr>
-      </w:pPr>
-    </w:p>
-    <w:p>
-      <w:pPr>
         <w:pStyle w:val="Heading3"/>
+        <w:spacing w:before="0" w:after="0" w:line="360" w:lineRule="auto"/>
         <w:rPr>
           <w:lang w:val="vi-VN"/>
         </w:rPr>
@@ -572,6 +241,7 @@
     </w:p>
     <w:p>
       <w:pPr>
+        <w:spacing w:after="0" w:line="360" w:lineRule="auto"/>
         <w:rPr>
           <w:rFonts w:cs="Times New Roman"/>
           <w:lang w:val="vi-VN"/>
@@ -586,7 +256,10 @@
       </w:r>
     </w:p>
     <w:p>
-      <w:hyperlink r:id="rId10" w:history="1">
+      <w:pPr>
+        <w:spacing w:after="0" w:line="360" w:lineRule="auto"/>
+      </w:pPr>
+      <w:hyperlink r:id="rId9" w:history="1">
         <w:r>
           <w:rPr>
             <w:rStyle w:val="Hyperlink"/>
@@ -620,7 +293,7 @@
                     <pic:cNvPicPr/>
                   </pic:nvPicPr>
                   <pic:blipFill>
-                    <a:blip r:embed="rId11"/>
+                    <a:blip r:embed="rId10"/>
                     <a:stretch>
                       <a:fillRect/>
                     </a:stretch>
@@ -643,6 +316,7 @@
     </w:p>
     <w:p>
       <w:pPr>
+        <w:spacing w:after="0" w:line="360" w:lineRule="auto"/>
         <w:rPr>
           <w:lang w:val="vi-VN"/>
         </w:rPr>
@@ -668,7 +342,7 @@
                     <pic:cNvPicPr/>
                   </pic:nvPicPr>
                   <pic:blipFill>
-                    <a:blip r:embed="rId12"/>
+                    <a:blip r:embed="rId11"/>
                     <a:stretch>
                       <a:fillRect/>
                     </a:stretch>
@@ -691,6 +365,7 @@
     </w:p>
     <w:p>
       <w:pPr>
+        <w:spacing w:after="0" w:line="360" w:lineRule="auto"/>
         <w:rPr>
           <w:lang w:val="vi-VN"/>
         </w:rPr>
@@ -707,6 +382,7 @@
     </w:p>
     <w:p>
       <w:pPr>
+        <w:spacing w:after="0" w:line="360" w:lineRule="auto"/>
         <w:rPr>
           <w:lang w:val="vi-VN"/>
         </w:rPr>
@@ -732,7 +408,7 @@
                     <pic:cNvPicPr/>
                   </pic:nvPicPr>
                   <pic:blipFill>
-                    <a:blip r:embed="rId13"/>
+                    <a:blip r:embed="rId12"/>
                     <a:stretch>
                       <a:fillRect/>
                     </a:stretch>
@@ -755,6 +431,7 @@
     </w:p>
     <w:p>
       <w:pPr>
+        <w:spacing w:after="0" w:line="360" w:lineRule="auto"/>
         <w:rPr>
           <w:lang w:val="vi-VN"/>
         </w:rPr>
@@ -789,6 +466,7 @@
           <w:p>
             <w:pPr>
               <w:pStyle w:val="NoSpacing"/>
+              <w:spacing w:line="360" w:lineRule="auto"/>
               <w:rPr>
                 <w:lang w:val="vi-VN"/>
               </w:rPr>
@@ -797,13 +475,7 @@
               <w:rPr>
                 <w:lang w:val="vi-VN"/>
               </w:rPr>
-              <w:t>/</w:t>
-            </w:r>
-            <w:r>
-              <w:rPr>
-                <w:lang w:val="vi-VN"/>
-              </w:rPr>
-              <w:t>usr/bin/vmhgfs-fuse .host:/ /mnt/hgfs/ -o subtype=vmhgfs-fuse,allow_other</w:t>
+              <w:t>cd /mnt/hgfs/Scala</w:t>
             </w:r>
           </w:p>
         </w:tc>
@@ -816,6 +488,7 @@
           <w:p>
             <w:pPr>
               <w:pStyle w:val="NoSpacing"/>
+              <w:spacing w:line="360" w:lineRule="auto"/>
               <w:rPr>
                 <w:lang w:val="vi-VN"/>
               </w:rPr>
@@ -824,7 +497,7 @@
               <w:rPr>
                 <w:lang w:val="vi-VN"/>
               </w:rPr>
-              <w:t>cd /mnt/hgfs/Scala</w:t>
+              <w:t>ls</w:t>
             </w:r>
           </w:p>
         </w:tc>
@@ -837,6 +510,7 @@
           <w:p>
             <w:pPr>
               <w:pStyle w:val="NoSpacing"/>
+              <w:spacing w:line="360" w:lineRule="auto"/>
               <w:rPr>
                 <w:lang w:val="vi-VN"/>
               </w:rPr>
@@ -845,7 +519,31 @@
               <w:rPr>
                 <w:lang w:val="vi-VN"/>
               </w:rPr>
-              <w:t>ls</w:t>
+              <w:t xml:space="preserve">cp </w:t>
+            </w:r>
+            <w:r>
+              <w:rPr>
+                <w:lang w:val="vi-VN"/>
+              </w:rPr>
+              <w:t>scala-2.13.</w:t>
+            </w:r>
+            <w:r>
+              <w:rPr>
+                <w:lang w:val="vi-VN"/>
+              </w:rPr>
+              <w:t xml:space="preserve">15.tgz </w:t>
+            </w:r>
+            <w:r>
+              <w:rPr>
+                <w:lang w:val="vi-VN"/>
+              </w:rPr>
+              <w:t>/</w:t>
+            </w:r>
+            <w:r>
+              <w:rPr>
+                <w:lang w:val="vi-VN"/>
+              </w:rPr>
+              <w:t>root/</w:t>
             </w:r>
           </w:p>
         </w:tc>
@@ -858,15 +556,25 @@
           <w:p>
             <w:pPr>
               <w:pStyle w:val="NoSpacing"/>
-              <w:rPr>
-                <w:lang w:val="vi-VN"/>
-              </w:rPr>
+              <w:spacing w:line="360" w:lineRule="auto"/>
             </w:pPr>
             <w:r>
               <w:rPr>
                 <w:lang w:val="vi-VN"/>
               </w:rPr>
-              <w:t xml:space="preserve">cp </w:t>
+              <w:t>chmod 777 /</w:t>
+            </w:r>
+            <w:r>
+              <w:rPr>
+                <w:lang w:val="vi-VN"/>
+              </w:rPr>
+              <w:t>root</w:t>
+            </w:r>
+            <w:r>
+              <w:rPr>
+                <w:lang w:val="vi-VN"/>
+              </w:rPr>
+              <w:t>/</w:t>
             </w:r>
             <w:r>
               <w:rPr>
@@ -878,19 +586,87 @@
               <w:rPr>
                 <w:lang w:val="vi-VN"/>
               </w:rPr>
-              <w:t xml:space="preserve">15.tgz </w:t>
-            </w:r>
-            <w:r>
-              <w:rPr>
-                <w:lang w:val="vi-VN"/>
-              </w:rPr>
-              <w:t>/</w:t>
-            </w:r>
-            <w:r>
-              <w:rPr>
-                <w:lang w:val="vi-VN"/>
-              </w:rPr>
-              <w:t>root/</w:t>
+              <w:t>15.tgz</w:t>
+            </w:r>
+          </w:p>
+        </w:tc>
+      </w:tr>
+    </w:tbl>
+    <w:p>
+      <w:pPr>
+        <w:spacing w:after="0" w:line="360" w:lineRule="auto"/>
+        <w:rPr>
+          <w:lang w:val="vi-VN"/>
+        </w:rPr>
+      </w:pPr>
+    </w:p>
+    <w:p>
+      <w:pPr>
+        <w:rPr>
+          <w:lang w:val="vi-VN"/>
+        </w:rPr>
+      </w:pPr>
+      <w:r>
+        <w:rPr>
+          <w:lang w:val="vi-VN"/>
+        </w:rPr>
+        <w:br w:type="page"/>
+      </w:r>
+    </w:p>
+    <w:p>
+      <w:pPr>
+        <w:spacing w:after="0" w:line="360" w:lineRule="auto"/>
+        <w:rPr>
+          <w:lang w:val="vi-VN"/>
+        </w:rPr>
+      </w:pPr>
+      <w:r>
+        <w:rPr>
+          <w:lang w:val="vi-VN"/>
+        </w:rPr>
+        <w:lastRenderedPageBreak/>
+        <w:t>Sau khi tải về đc package về 1 trong 2 cách trên</w:t>
+      </w:r>
+    </w:p>
+    <w:tbl>
+      <w:tblPr>
+        <w:tblStyle w:val="TableGrid"/>
+        <w:tblW w:w="0" w:type="auto"/>
+        <w:tblLook w:val="04A0" w:firstRow="1" w:lastRow="0" w:firstColumn="1" w:lastColumn="0" w:noHBand="0" w:noVBand="1"/>
+      </w:tblPr>
+      <w:tblGrid>
+        <w:gridCol w:w="9350"/>
+      </w:tblGrid>
+      <w:tr>
+        <w:tc>
+          <w:tcPr>
+            <w:tcW w:w="9350" w:type="dxa"/>
+          </w:tcPr>
+          <w:p>
+            <w:pPr>
+              <w:pStyle w:val="NoSpacing"/>
+              <w:spacing w:line="360" w:lineRule="auto"/>
+              <w:rPr>
+                <w:lang w:val="vi-VN"/>
+              </w:rPr>
+            </w:pPr>
+            <w:r>
+              <w:t>tar xvfz scala-</w:t>
+            </w:r>
+            <w:r>
+              <w:rPr>
+                <w:lang w:val="vi-VN"/>
+              </w:rPr>
+              <w:t>2.13.</w:t>
+            </w:r>
+            <w:r>
+              <w:rPr>
+                <w:lang w:val="vi-VN"/>
+              </w:rPr>
+              <w:t>15</w:t>
+            </w:r>
+            <w:r>
+              <w:t>.tgz</w:t>
             </w:r>
           </w:p>
         </w:tc>
@@ -903,36 +679,28 @@
           <w:p>
             <w:pPr>
               <w:pStyle w:val="NoSpacing"/>
+              <w:spacing w:line="360" w:lineRule="auto"/>
             </w:pPr>
             <w:r>
-              <w:rPr>
-                <w:lang w:val="vi-VN"/>
-              </w:rPr>
-              <w:t>chmod 777 /</w:t>
-            </w:r>
-            <w:r>
-              <w:rPr>
-                <w:lang w:val="vi-VN"/>
-              </w:rPr>
-              <w:t>root</w:t>
-            </w:r>
-            <w:r>
-              <w:rPr>
-                <w:lang w:val="vi-VN"/>
-              </w:rPr>
-              <w:t>/</w:t>
-            </w:r>
-            <w:r>
-              <w:rPr>
-                <w:lang w:val="vi-VN"/>
-              </w:rPr>
-              <w:t>scala-2.13.</w:t>
-            </w:r>
-            <w:r>
-              <w:rPr>
-                <w:lang w:val="vi-VN"/>
-              </w:rPr>
-              <w:t>15.tgz</w:t>
+              <w:t xml:space="preserve">mv </w:t>
+            </w:r>
+            <w:r>
+              <w:t>scala-</w:t>
+            </w:r>
+            <w:r>
+              <w:rPr>
+                <w:lang w:val="vi-VN"/>
+              </w:rPr>
+              <w:t>2.13.</w:t>
+            </w:r>
+            <w:r>
+              <w:rPr>
+                <w:lang w:val="vi-VN"/>
+              </w:rPr>
+              <w:t xml:space="preserve">15 </w:t>
+            </w:r>
+            <w:r>
+              <w:t>scala</w:t>
             </w:r>
           </w:p>
         </w:tc>
@@ -945,57 +713,19 @@
           <w:p>
             <w:pPr>
               <w:pStyle w:val="NoSpacing"/>
-              <w:rPr>
-                <w:lang w:val="vi-VN"/>
-              </w:rPr>
+              <w:spacing w:line="360" w:lineRule="auto"/>
             </w:pPr>
             <w:r>
-              <w:t>sudo tar xvfz scala-</w:t>
-            </w:r>
-            <w:r>
-              <w:rPr>
-                <w:lang w:val="vi-VN"/>
-              </w:rPr>
-              <w:t>2.13.</w:t>
-            </w:r>
-            <w:r>
-              <w:rPr>
-                <w:lang w:val="vi-VN"/>
-              </w:rPr>
-              <w:t>15</w:t>
-            </w:r>
-            <w:r>
-              <w:t>.tgz</w:t>
-            </w:r>
-          </w:p>
-        </w:tc>
-      </w:tr>
-      <w:tr>
-        <w:tc>
-          <w:tcPr>
-            <w:tcW w:w="9350" w:type="dxa"/>
-          </w:tcPr>
-          <w:p>
-            <w:pPr>
-              <w:pStyle w:val="NoSpacing"/>
-            </w:pPr>
-            <w:r>
               <w:t xml:space="preserve">mv </w:t>
             </w:r>
             <w:r>
-              <w:t>scala-</w:t>
-            </w:r>
-            <w:r>
-              <w:rPr>
-                <w:lang w:val="vi-VN"/>
-              </w:rPr>
-              <w:t>2.13.</w:t>
-            </w:r>
-            <w:r>
-              <w:rPr>
-                <w:lang w:val="vi-VN"/>
-              </w:rPr>
-              <w:t xml:space="preserve">15 </w:t>
+              <w:t>scala</w:t>
+            </w:r>
+            <w:r>
+              <w:rPr>
+                <w:lang w:val="vi-VN"/>
+              </w:rPr>
+              <w:t xml:space="preserve"> </w:t>
             </w:r>
             <w:r>
               <w:t>/usr/local/share/scala</w:t>
@@ -1006,6 +736,7 @@
     </w:tbl>
     <w:p>
       <w:pPr>
+        <w:spacing w:after="0" w:line="360" w:lineRule="auto"/>
         <w:rPr>
           <w:lang w:val="vi-VN"/>
         </w:rPr>
@@ -1031,7 +762,7 @@
                     <pic:cNvPicPr/>
                   </pic:nvPicPr>
                   <pic:blipFill>
-                    <a:blip r:embed="rId14"/>
+                    <a:blip r:embed="rId13"/>
                     <a:stretch>
                       <a:fillRect/>
                     </a:stretch>
@@ -1054,6 +785,7 @@
     </w:p>
     <w:p>
       <w:pPr>
+        <w:spacing w:after="0" w:line="360" w:lineRule="auto"/>
         <w:rPr>
           <w:lang w:val="vi-VN"/>
         </w:rPr>
@@ -1064,10 +796,10 @@
           <w:lang w:val="vi-VN"/>
         </w:rPr>
         <w:drawing>
-          <wp:inline distT="0" distB="0" distL="0" distR="0" wp14:anchorId="6A9936D4" wp14:editId="38B838A3">
-            <wp:extent cx="5943600" cy="256540"/>
+          <wp:inline distT="0" distB="0" distL="0" distR="0" wp14:anchorId="59A9D8F0" wp14:editId="4A919B82">
+            <wp:extent cx="3908809" cy="350373"/>
             <wp:effectExtent l="0" t="0" r="0" b="0"/>
-            <wp:docPr id="1937802338" name="Picture 1"/>
+            <wp:docPr id="1951626303" name="Picture 1"/>
             <wp:cNvGraphicFramePr>
               <a:graphicFrameLocks xmlns:a="http://schemas.openxmlformats.org/drawingml/2006/main" noChangeAspect="1"/>
             </wp:cNvGraphicFramePr>
@@ -1075,7 +807,56 @@
               <a:graphicData uri="http://schemas.openxmlformats.org/drawingml/2006/picture">
                 <pic:pic xmlns:pic="http://schemas.openxmlformats.org/drawingml/2006/picture">
                   <pic:nvPicPr>
-                    <pic:cNvPr id="1937802338" name=""/>
+                    <pic:cNvPr id="1951626303" name=""/>
+                    <pic:cNvPicPr/>
+                  </pic:nvPicPr>
+                  <pic:blipFill>
+                    <a:blip r:embed="rId14"/>
+                    <a:stretch>
+                      <a:fillRect/>
+                    </a:stretch>
+                  </pic:blipFill>
+                  <pic:spPr>
+                    <a:xfrm>
+                      <a:off x="0" y="0"/>
+                      <a:ext cx="3975727" cy="356371"/>
+                    </a:xfrm>
+                    <a:prstGeom prst="rect">
+                      <a:avLst/>
+                    </a:prstGeom>
+                  </pic:spPr>
+                </pic:pic>
+              </a:graphicData>
+            </a:graphic>
+          </wp:inline>
+        </w:drawing>
+      </w:r>
+    </w:p>
+    <w:p>
+      <w:pPr>
+        <w:spacing w:after="0" w:line="360" w:lineRule="auto"/>
+        <w:rPr>
+          <w:lang w:val="vi-VN"/>
+        </w:rPr>
+      </w:pPr>
+      <w:r>
+        <w:rPr>
+          <w:noProof/>
+          <w:lang w:val="vi-VN"/>
+        </w:rPr>
+        <w:drawing>
+          <wp:inline distT="0" distB="0" distL="0" distR="0" wp14:anchorId="78FB2AAD" wp14:editId="077DC88C">
+            <wp:extent cx="3923881" cy="451887"/>
+            <wp:effectExtent l="0" t="0" r="635" b="5715"/>
+            <wp:docPr id="1902615092" name="Picture 1"/>
+            <wp:cNvGraphicFramePr>
+              <a:graphicFrameLocks xmlns:a="http://schemas.openxmlformats.org/drawingml/2006/main" noChangeAspect="1"/>
+            </wp:cNvGraphicFramePr>
+            <a:graphic xmlns:a="http://schemas.openxmlformats.org/drawingml/2006/main">
+              <a:graphicData uri="http://schemas.openxmlformats.org/drawingml/2006/picture">
+                <pic:pic xmlns:pic="http://schemas.openxmlformats.org/drawingml/2006/picture">
+                  <pic:nvPicPr>
+                    <pic:cNvPr id="1902615092" name=""/>
                     <pic:cNvPicPr/>
                   </pic:nvPicPr>
                   <pic:blipFill>
@@ -1087,7 +868,7 @@
                   <pic:spPr>
                     <a:xfrm>
                       <a:off x="0" y="0"/>
-                      <a:ext cx="5943600" cy="256540"/>
+                      <a:ext cx="3941350" cy="453899"/>
                     </a:xfrm>
                     <a:prstGeom prst="rect">
                       <a:avLst/>
@@ -1102,6 +883,7 @@
     </w:p>
     <w:p>
       <w:pPr>
+        <w:spacing w:after="0" w:line="360" w:lineRule="auto"/>
         <w:rPr>
           <w:lang w:val="vi-VN"/>
         </w:rPr>
@@ -1148,6 +930,7 @@
           <w:p>
             <w:pPr>
               <w:pStyle w:val="NoSpacing"/>
+              <w:spacing w:line="360" w:lineRule="auto"/>
               <w:rPr>
                 <w:lang w:val="vi-VN"/>
               </w:rPr>
@@ -1164,6 +947,7 @@
     </w:tbl>
     <w:p>
       <w:pPr>
+        <w:spacing w:after="0" w:line="360" w:lineRule="auto"/>
         <w:rPr>
           <w:lang w:val="vi-VN"/>
         </w:rPr>
@@ -1192,6 +976,7 @@
           <w:p>
             <w:pPr>
               <w:pStyle w:val="NoSpacing"/>
+              <w:spacing w:line="360" w:lineRule="auto"/>
               <w:rPr>
                 <w:lang w:val="vi-VN"/>
               </w:rPr>
@@ -1203,20 +988,13 @@
           <w:p>
             <w:pPr>
               <w:pStyle w:val="NoSpacing"/>
+              <w:spacing w:line="360" w:lineRule="auto"/>
               <w:rPr>
                 <w:lang w:val="vi-VN"/>
               </w:rPr>
             </w:pPr>
             <w:r>
-              <w:t>export PATH=$</w:t>
-            </w:r>
-            <w:proofErr w:type="gramStart"/>
-            <w:r>
-              <w:t>PATH:$</w:t>
-            </w:r>
-            <w:proofErr w:type="gramEnd"/>
-            <w:r>
-              <w:t>SCALA_HOME/</w:t>
+              <w:t>export PATH=$PATH:$SCALA_HOME/</w:t>
             </w:r>
             <w:r>
               <w:t>bin</w:t>
@@ -1232,6 +1010,7 @@
           <w:p>
             <w:pPr>
               <w:pStyle w:val="NoSpacing"/>
+              <w:spacing w:line="360" w:lineRule="auto"/>
             </w:pPr>
             <w:r>
               <w:rPr>
@@ -1250,6 +1029,7 @@
           <w:p>
             <w:pPr>
               <w:pStyle w:val="NoSpacing"/>
+              <w:spacing w:line="360" w:lineRule="auto"/>
             </w:pPr>
             <w:r>
               <w:t>exec $SHELL</w:t>
@@ -1260,6 +1040,7 @@
     </w:tbl>
     <w:p>
       <w:pPr>
+        <w:spacing w:after="0" w:line="360" w:lineRule="auto"/>
         <w:rPr>
           <w:lang w:val="vi-VN"/>
         </w:rPr>
@@ -1269,7 +1050,6 @@
           <w:noProof/>
           <w:lang w:val="vi-VN"/>
         </w:rPr>
-        <w:lastRenderedPageBreak/>
         <w:drawing>
           <wp:inline distT="0" distB="0" distL="0" distR="0" wp14:anchorId="54081D9D" wp14:editId="562B560E">
             <wp:extent cx="5943600" cy="864235"/>
@@ -1309,6 +1089,7 @@
     </w:p>
     <w:p>
       <w:pPr>
+        <w:spacing w:after="0" w:line="360" w:lineRule="auto"/>
         <w:rPr>
           <w:lang w:val="vi-VN"/>
         </w:rPr>
@@ -1343,6 +1124,7 @@
           <w:p>
             <w:pPr>
               <w:pStyle w:val="NoSpacing"/>
+              <w:spacing w:line="360" w:lineRule="auto"/>
             </w:pPr>
             <w:r>
               <w:t xml:space="preserve">scala </w:t>
@@ -1358,6 +1140,7 @@
           <w:ilvl w:val="1"/>
           <w:numId w:val="7"/>
         </w:numPr>
+        <w:spacing w:before="0" w:after="0" w:line="360" w:lineRule="auto"/>
         <w:rPr>
           <w:lang w:val="vi-VN"/>
         </w:rPr>
@@ -1372,14 +1155,17 @@
     <w:p>
       <w:pPr>
         <w:pStyle w:val="Heading3"/>
-        <w:numPr>
-          <w:ilvl w:val="2"/>
-          <w:numId w:val="7"/>
-        </w:numPr>
-        <w:rPr>
-          <w:lang w:val="vi-VN"/>
-        </w:rPr>
-      </w:pPr>
+        <w:spacing w:before="0" w:after="0" w:line="360" w:lineRule="auto"/>
+        <w:rPr>
+          <w:lang w:val="vi-VN"/>
+        </w:rPr>
+      </w:pPr>
+      <w:r>
+        <w:rPr>
+          <w:lang w:val="vi-VN"/>
+        </w:rPr>
+        <w:t xml:space="preserve">1.2.1 </w:t>
+      </w:r>
       <w:r>
         <w:rPr>
           <w:lang w:val="vi-VN"/>
@@ -1410,6 +1196,7 @@
           <w:p>
             <w:pPr>
               <w:pStyle w:val="NoSpacing"/>
+              <w:spacing w:line="360" w:lineRule="auto"/>
               <w:rPr>
                 <w:lang w:val="vi-VN"/>
               </w:rPr>
@@ -1447,6 +1234,7 @@
     </w:tbl>
     <w:p>
       <w:pPr>
+        <w:spacing w:after="0" w:line="360" w:lineRule="auto"/>
         <w:rPr>
           <w:lang w:val="vi-VN"/>
         </w:rPr>
@@ -1460,6 +1248,258 @@
     </w:p>
     <w:p>
       <w:pPr>
+        <w:pStyle w:val="Heading3"/>
+        <w:spacing w:before="0" w:after="0" w:line="360" w:lineRule="auto"/>
+        <w:rPr>
+          <w:lang w:val="vi-VN"/>
+        </w:rPr>
+      </w:pPr>
+      <w:r>
+        <w:rPr>
+          <w:lang w:val="vi-VN"/>
+        </w:rPr>
+        <w:lastRenderedPageBreak/>
+        <w:t>1.2.</w:t>
+      </w:r>
+      <w:r>
+        <w:rPr>
+          <w:lang w:val="vi-VN"/>
+        </w:rPr>
+        <w:t>2</w:t>
+      </w:r>
+      <w:r>
+        <w:rPr>
+          <w:lang w:val="vi-VN"/>
+        </w:rPr>
+        <w:t xml:space="preserve"> Trường hợp </w:t>
+      </w:r>
+      <w:r>
+        <w:rPr>
+          <w:lang w:val="vi-VN"/>
+        </w:rPr>
+        <w:t>2</w:t>
+      </w:r>
+      <w:r>
+        <w:rPr>
+          <w:lang w:val="vi-VN"/>
+        </w:rPr>
+        <w:t xml:space="preserve">: máy </w:t>
+      </w:r>
+      <w:r>
+        <w:rPr>
+          <w:lang w:val="vi-VN"/>
+        </w:rPr>
+        <w:t xml:space="preserve">không </w:t>
+      </w:r>
+      <w:r>
+        <w:rPr>
+          <w:lang w:val="vi-VN"/>
+        </w:rPr>
+        <w:t xml:space="preserve">có kết nối </w:t>
+      </w:r>
+      <w:r>
+        <w:rPr>
+          <w:lang w:val="vi-VN"/>
+        </w:rPr>
+        <w:t>mạng</w:t>
+      </w:r>
+    </w:p>
+    <w:p>
+      <w:pPr>
+        <w:rPr>
+          <w:lang w:val="vi-VN"/>
+        </w:rPr>
+      </w:pPr>
+      <w:hyperlink r:id="rId17" w:history="1">
+        <w:r>
+          <w:rPr>
+            <w:rStyle w:val="Hyperlink"/>
+          </w:rPr>
+          <w:t>Index of /spark/spark-3.5.3 (apache.org)</w:t>
+        </w:r>
+      </w:hyperlink>
+    </w:p>
+    <w:p>
+      <w:pPr>
+        <w:rPr>
+          <w:lang w:val="vi-VN"/>
+        </w:rPr>
+      </w:pPr>
+      <w:r>
+        <w:rPr>
+          <w:lang w:val="vi-VN"/>
+        </w:rPr>
+        <w:t>Tải</w:t>
+      </w:r>
+      <w:r>
+        <w:rPr>
+          <w:lang w:val="vi-VN"/>
+        </w:rPr>
+        <w:t xml:space="preserve"> spark từ link này để có thể </w:t>
+      </w:r>
+      <w:r>
+        <w:rPr>
+          <w:lang w:val="vi-VN"/>
+        </w:rPr>
+        <w:t>có pakage và mount vào hệ thống</w:t>
+      </w:r>
+    </w:p>
+    <w:tbl>
+      <w:tblPr>
+        <w:tblStyle w:val="TableGrid"/>
+        <w:tblW w:w="0" w:type="auto"/>
+        <w:tblLook w:val="04A0" w:firstRow="1" w:lastRow="0" w:firstColumn="1" w:lastColumn="0" w:noHBand="0" w:noVBand="1"/>
+      </w:tblPr>
+      <w:tblGrid>
+        <w:gridCol w:w="9350"/>
+      </w:tblGrid>
+      <w:tr>
+        <w:tc>
+          <w:tcPr>
+            <w:tcW w:w="9350" w:type="dxa"/>
+          </w:tcPr>
+          <w:p>
+            <w:pPr>
+              <w:pStyle w:val="NoSpacing"/>
+              <w:spacing w:line="360" w:lineRule="auto"/>
+              <w:rPr>
+                <w:lang w:val="vi-VN"/>
+              </w:rPr>
+            </w:pPr>
+            <w:r>
+              <w:rPr>
+                <w:lang w:val="vi-VN"/>
+              </w:rPr>
+              <w:t>cd /mnt/hgfs/Spark</w:t>
+            </w:r>
+          </w:p>
+        </w:tc>
+      </w:tr>
+      <w:tr>
+        <w:tc>
+          <w:tcPr>
+            <w:tcW w:w="9350" w:type="dxa"/>
+          </w:tcPr>
+          <w:p>
+            <w:pPr>
+              <w:pStyle w:val="NoSpacing"/>
+              <w:spacing w:line="360" w:lineRule="auto"/>
+              <w:rPr>
+                <w:lang w:val="vi-VN"/>
+              </w:rPr>
+            </w:pPr>
+            <w:r>
+              <w:rPr>
+                <w:lang w:val="vi-VN"/>
+              </w:rPr>
+              <w:t>ls</w:t>
+            </w:r>
+          </w:p>
+        </w:tc>
+      </w:tr>
+      <w:tr>
+        <w:tc>
+          <w:tcPr>
+            <w:tcW w:w="9350" w:type="dxa"/>
+          </w:tcPr>
+          <w:p>
+            <w:pPr>
+              <w:pStyle w:val="NoSpacing"/>
+              <w:spacing w:line="360" w:lineRule="auto"/>
+              <w:rPr>
+                <w:lang w:val="vi-VN"/>
+              </w:rPr>
+            </w:pPr>
+            <w:r>
+              <w:rPr>
+                <w:lang w:val="vi-VN"/>
+              </w:rPr>
+              <w:t xml:space="preserve">cp </w:t>
+            </w:r>
+            <w:r>
+              <w:rPr>
+                <w:lang w:val="vi-VN"/>
+              </w:rPr>
+              <w:t>spark-3.5.3-bin-hadoop3</w:t>
+            </w:r>
+            <w:r>
+              <w:rPr>
+                <w:lang w:val="vi-VN"/>
+              </w:rPr>
+              <w:t>.tgz /home/hadoopngocphung/tools/spark</w:t>
+            </w:r>
+          </w:p>
+        </w:tc>
+      </w:tr>
+      <w:tr>
+        <w:tc>
+          <w:tcPr>
+            <w:tcW w:w="9350" w:type="dxa"/>
+          </w:tcPr>
+          <w:p>
+            <w:pPr>
+              <w:pStyle w:val="NoSpacing"/>
+              <w:spacing w:line="360" w:lineRule="auto"/>
+            </w:pPr>
+            <w:r>
+              <w:rPr>
+                <w:lang w:val="vi-VN"/>
+              </w:rPr>
+              <w:t>chmod 777 home/hadoopngocphung/tools/spark/</w:t>
+            </w:r>
+            <w:r>
+              <w:rPr>
+                <w:lang w:val="vi-VN"/>
+              </w:rPr>
+              <w:t>spark-3.5.3-bin-hadoop3</w:t>
+            </w:r>
+            <w:r>
+              <w:rPr>
+                <w:lang w:val="vi-VN"/>
+              </w:rPr>
+              <w:t>.tgz</w:t>
+            </w:r>
+          </w:p>
+        </w:tc>
+      </w:tr>
+    </w:tbl>
+    <w:p>
+      <w:pPr>
+        <w:pStyle w:val="Heading3"/>
+        <w:rPr>
+          <w:lang w:val="vi-VN"/>
+        </w:rPr>
+      </w:pPr>
+      <w:r>
+        <w:rPr>
+          <w:lang w:val="vi-VN"/>
+        </w:rPr>
+        <w:t xml:space="preserve">1.2.3 </w:t>
+      </w:r>
+      <w:r>
+        <w:rPr>
+          <w:lang w:val="vi-VN"/>
+        </w:rPr>
+        <w:t>Cấu hình Spark</w:t>
+      </w:r>
+    </w:p>
+    <w:p>
+      <w:pPr>
+        <w:spacing w:after="0" w:line="360" w:lineRule="auto"/>
+        <w:rPr>
+          <w:lang w:val="vi-VN"/>
+        </w:rPr>
+      </w:pPr>
+      <w:r>
+        <w:rPr>
+          <w:lang w:val="vi-VN"/>
+        </w:rPr>
+        <w:t xml:space="preserve">Sau khi có đc pakage ở 1 trong 2 cách trên </w:t>
+      </w:r>
+    </w:p>
+    <w:p>
+      <w:pPr>
+        <w:spacing w:after="0" w:line="360" w:lineRule="auto"/>
         <w:rPr>
           <w:lang w:val="vi-VN"/>
         </w:rPr>
@@ -1485,7 +1525,7 @@
                     <pic:cNvPicPr/>
                   </pic:nvPicPr>
                   <pic:blipFill>
-                    <a:blip r:embed="rId17"/>
+                    <a:blip r:embed="rId18"/>
                     <a:stretch>
                       <a:fillRect/>
                     </a:stretch>
@@ -1508,6 +1548,7 @@
     </w:p>
     <w:p>
       <w:pPr>
+        <w:spacing w:after="0" w:line="360" w:lineRule="auto"/>
         <w:rPr>
           <w:lang w:val="vi-VN"/>
         </w:rPr>
@@ -1517,6 +1558,12 @@
           <w:lang w:val="vi-VN"/>
         </w:rPr>
         <w:t>Giải nén tệp</w:t>
+      </w:r>
+      <w:r>
+        <w:rPr>
+          <w:lang w:val="vi-VN"/>
+        </w:rPr>
+        <w:t xml:space="preserve"> và đổi tên để dễ quản lý</w:t>
       </w:r>
     </w:p>
     <w:tbl>
@@ -1536,12 +1583,41 @@
           <w:p>
             <w:pPr>
               <w:pStyle w:val="NoSpacing"/>
+              <w:spacing w:line="360" w:lineRule="auto"/>
               <w:rPr>
                 <w:lang w:val="vi-VN"/>
               </w:rPr>
             </w:pPr>
             <w:r>
               <w:t>tar -xvzf spark-3.5.3-bin-hadoop3.tgz</w:t>
+            </w:r>
+          </w:p>
+        </w:tc>
+      </w:tr>
+      <w:tr>
+        <w:tc>
+          <w:tcPr>
+            <w:tcW w:w="9350" w:type="dxa"/>
+          </w:tcPr>
+          <w:p>
+            <w:pPr>
+              <w:pStyle w:val="NoSpacing"/>
+              <w:spacing w:line="360" w:lineRule="auto"/>
+            </w:pPr>
+            <w:r>
+              <w:rPr>
+                <w:lang w:val="vi-VN"/>
+              </w:rPr>
+              <w:t xml:space="preserve">mv </w:t>
+            </w:r>
+            <w:r>
+              <w:t>spark-3.5.3-bin-hadoop3</w:t>
+            </w:r>
+            <w:r>
+              <w:rPr>
+                <w:lang w:val="vi-VN"/>
+              </w:rPr>
+              <w:t xml:space="preserve"> spark</w:t>
             </w:r>
           </w:p>
         </w:tc>
@@ -1549,6 +1625,7 @@
     </w:tbl>
     <w:p>
       <w:pPr>
+        <w:spacing w:after="0" w:line="360" w:lineRule="auto"/>
         <w:jc w:val="center"/>
         <w:rPr>
           <w:lang w:val="vi-VN"/>
@@ -1575,7 +1652,7 @@
                     <pic:cNvPicPr/>
                   </pic:nvPicPr>
                   <pic:blipFill>
-                    <a:blip r:embed="rId18"/>
+                    <a:blip r:embed="rId19"/>
                     <a:stretch>
                       <a:fillRect/>
                     </a:stretch>
@@ -1598,68 +1675,19 @@
     </w:p>
     <w:p>
       <w:pPr>
-        <w:rPr>
-          <w:lang w:val="vi-VN"/>
-        </w:rPr>
-      </w:pPr>
-      <w:r>
-        <w:rPr>
-          <w:lang w:val="vi-VN"/>
-        </w:rPr>
-        <w:t>Vào file bashrc để khai báo môi trường cho Spark</w:t>
-      </w:r>
-    </w:p>
-    <w:tbl>
-      <w:tblPr>
-        <w:tblStyle w:val="TableGrid"/>
-        <w:tblW w:w="0" w:type="auto"/>
-        <w:tblLook w:val="04A0" w:firstRow="1" w:lastRow="0" w:firstColumn="1" w:lastColumn="0" w:noHBand="0" w:noVBand="1"/>
-      </w:tblPr>
-      <w:tblGrid>
-        <w:gridCol w:w="9350"/>
-      </w:tblGrid>
-      <w:tr>
-        <w:tc>
-          <w:tcPr>
-            <w:tcW w:w="9350" w:type="dxa"/>
-          </w:tcPr>
-          <w:p>
-            <w:pPr>
-              <w:rPr>
-                <w:lang w:val="vi-VN"/>
-              </w:rPr>
-            </w:pPr>
-            <w:r>
-              <w:rPr>
-                <w:lang w:val="vi-VN"/>
-              </w:rPr>
-              <w:t xml:space="preserve">mv </w:t>
-            </w:r>
-            <w:r>
-              <w:t>spark-3.5.3-bin-hadoop3</w:t>
-            </w:r>
-            <w:r>
-              <w:rPr>
-                <w:lang w:val="vi-VN"/>
-              </w:rPr>
-              <w:t xml:space="preserve"> spark</w:t>
-            </w:r>
-          </w:p>
-        </w:tc>
-      </w:tr>
-    </w:tbl>
-    <w:p>
-      <w:pPr>
-        <w:rPr>
-          <w:lang w:val="vi-VN"/>
-        </w:rPr>
-      </w:pPr>
-      <w:r>
-        <w:rPr>
+        <w:spacing w:after="0" w:line="360" w:lineRule="auto"/>
+        <w:jc w:val="center"/>
+        <w:rPr>
+          <w:lang w:val="vi-VN"/>
+        </w:rPr>
+      </w:pPr>
+      <w:r>
+        <w:rPr>
+          <w:noProof/>
           <w:lang w:val="vi-VN"/>
         </w:rPr>
         <w:drawing>
-          <wp:inline distT="0" distB="0" distL="0" distR="0" wp14:anchorId="319996AD" wp14:editId="1F93CFFE">
+          <wp:inline distT="0" distB="0" distL="0" distR="0" wp14:anchorId="7EEA77AC" wp14:editId="7894C262">
             <wp:extent cx="5943600" cy="335915"/>
             <wp:effectExtent l="0" t="0" r="0" b="6985"/>
             <wp:docPr id="255636790" name="Picture 1"/>
@@ -1674,7 +1702,7 @@
                     <pic:cNvPicPr/>
                   </pic:nvPicPr>
                   <pic:blipFill>
-                    <a:blip r:embed="rId19"/>
+                    <a:blip r:embed="rId20"/>
                     <a:stretch>
                       <a:fillRect/>
                     </a:stretch>
@@ -1695,6 +1723,20 @@
         </w:drawing>
       </w:r>
     </w:p>
+    <w:p>
+      <w:pPr>
+        <w:spacing w:after="0" w:line="360" w:lineRule="auto"/>
+        <w:rPr>
+          <w:lang w:val="vi-VN"/>
+        </w:rPr>
+      </w:pPr>
+      <w:r>
+        <w:rPr>
+          <w:lang w:val="vi-VN"/>
+        </w:rPr>
+        <w:t>Vào file bashrc để khai báo môi trường cho Spark</w:t>
+      </w:r>
+    </w:p>
     <w:tbl>
       <w:tblPr>
         <w:tblStyle w:val="TableGrid"/>
@@ -1712,18 +1754,14 @@
           <w:p>
             <w:pPr>
               <w:pStyle w:val="NoSpacing"/>
+              <w:spacing w:line="360" w:lineRule="auto"/>
               <w:rPr>
                 <w:lang w:val="vi-VN"/>
               </w:rPr>
             </w:pPr>
             <w:r>
-              <w:t>nano ~</w:t>
-            </w:r>
-            <w:proofErr w:type="gramStart"/>
-            <w:r>
-              <w:t>/.bashrc</w:t>
-            </w:r>
-            <w:proofErr w:type="gramEnd"/>
+              <w:t>nano ~/.bashrc</w:t>
+            </w:r>
           </w:p>
         </w:tc>
       </w:tr>
@@ -1735,6 +1773,7 @@
           <w:p>
             <w:pPr>
               <w:pStyle w:val="NoSpacing"/>
+              <w:spacing w:line="360" w:lineRule="auto"/>
               <w:rPr>
                 <w:lang w:val="vi-VN"/>
               </w:rPr>
@@ -1758,17 +1797,10 @@
           <w:p>
             <w:pPr>
               <w:pStyle w:val="NoSpacing"/>
+              <w:spacing w:line="360" w:lineRule="auto"/>
             </w:pPr>
             <w:r>
-              <w:t>export PATH=$</w:t>
-            </w:r>
-            <w:proofErr w:type="gramStart"/>
-            <w:r>
-              <w:t>PATH:$</w:t>
-            </w:r>
-            <w:proofErr w:type="gramEnd"/>
-            <w:r>
-              <w:t>SPARK_HOME/bin</w:t>
+              <w:t>export PATH=$PATH:$SPARK_HOME/bin</w:t>
             </w:r>
           </w:p>
         </w:tc>
@@ -1776,18 +1808,21 @@
     </w:tbl>
     <w:p>
       <w:pPr>
-        <w:rPr>
-          <w:lang w:val="vi-VN"/>
-        </w:rPr>
-      </w:pPr>
-      <w:r>
-        <w:rPr>
+        <w:spacing w:after="0" w:line="360" w:lineRule="auto"/>
+        <w:jc w:val="center"/>
+        <w:rPr>
+          <w:lang w:val="vi-VN"/>
+        </w:rPr>
+      </w:pPr>
+      <w:r>
+        <w:rPr>
+          <w:noProof/>
           <w:lang w:val="vi-VN"/>
         </w:rPr>
         <w:drawing>
-          <wp:inline distT="0" distB="0" distL="0" distR="0" wp14:anchorId="759D63C6" wp14:editId="1B4014CD">
-            <wp:extent cx="5943600" cy="612775"/>
-            <wp:effectExtent l="0" t="0" r="0" b="0"/>
+          <wp:inline distT="0" distB="0" distL="0" distR="0" wp14:anchorId="759D63C6" wp14:editId="1EDA3ACE">
+            <wp:extent cx="4533145" cy="467360"/>
+            <wp:effectExtent l="0" t="0" r="1270" b="8890"/>
             <wp:docPr id="709167538" name="Picture 1"/>
             <wp:cNvGraphicFramePr>
               <a:graphicFrameLocks xmlns:a="http://schemas.openxmlformats.org/drawingml/2006/main" noChangeAspect="1"/>
@@ -1800,7 +1835,7 @@
                     <pic:cNvPicPr/>
                   </pic:nvPicPr>
                   <pic:blipFill>
-                    <a:blip r:embed="rId20"/>
+                    <a:blip r:embed="rId21"/>
                     <a:stretch>
                       <a:fillRect/>
                     </a:stretch>
@@ -1808,7 +1843,7 @@
                   <pic:spPr>
                     <a:xfrm>
                       <a:off x="0" y="0"/>
-                      <a:ext cx="5943600" cy="612775"/>
+                      <a:ext cx="4609679" cy="475251"/>
                     </a:xfrm>
                     <a:prstGeom prst="rect">
                       <a:avLst/>
@@ -1823,6 +1858,7 @@
     </w:p>
     <w:p>
       <w:pPr>
+        <w:spacing w:after="0" w:line="360" w:lineRule="auto"/>
         <w:rPr>
           <w:lang w:val="vi-VN"/>
         </w:rPr>
@@ -1852,6 +1888,7 @@
           <w:p>
             <w:pPr>
               <w:pStyle w:val="NoSpacing"/>
+              <w:spacing w:line="360" w:lineRule="auto"/>
               <w:rPr>
                 <w:lang w:val="vi-VN"/>
               </w:rPr>
@@ -1865,17 +1902,20 @@
     </w:tbl>
     <w:p>
       <w:pPr>
-        <w:rPr>
-          <w:lang w:val="vi-VN"/>
-        </w:rPr>
-      </w:pPr>
-      <w:r>
-        <w:rPr>
+        <w:spacing w:after="0" w:line="360" w:lineRule="auto"/>
+        <w:jc w:val="center"/>
+        <w:rPr>
+          <w:lang w:val="vi-VN"/>
+        </w:rPr>
+      </w:pPr>
+      <w:r>
+        <w:rPr>
+          <w:noProof/>
           <w:lang w:val="vi-VN"/>
         </w:rPr>
         <w:drawing>
-          <wp:inline distT="0" distB="0" distL="0" distR="0" wp14:anchorId="1849C5B7" wp14:editId="4C781832">
-            <wp:extent cx="5943600" cy="1684655"/>
+          <wp:inline distT="0" distB="0" distL="0" distR="0" wp14:anchorId="1849C5B7" wp14:editId="7F506A5F">
+            <wp:extent cx="4368800" cy="1238291"/>
             <wp:effectExtent l="0" t="0" r="0" b="0"/>
             <wp:docPr id="332506470" name="Picture 1" descr="A computer screen with white text&#10;&#10;Description automatically generated"/>
             <wp:cNvGraphicFramePr>
@@ -1889,7 +1929,7 @@
                     <pic:cNvPicPr/>
                   </pic:nvPicPr>
                   <pic:blipFill>
-                    <a:blip r:embed="rId21"/>
+                    <a:blip r:embed="rId22"/>
                     <a:stretch>
                       <a:fillRect/>
                     </a:stretch>
@@ -1897,7 +1937,7 @@
                   <pic:spPr>
                     <a:xfrm>
                       <a:off x="0" y="0"/>
-                      <a:ext cx="5943600" cy="1684655"/>
+                      <a:ext cx="4397989" cy="1246564"/>
                     </a:xfrm>
                     <a:prstGeom prst="rect">
                       <a:avLst/>
@@ -1912,6 +1952,7 @@
     </w:p>
     <w:p>
       <w:pPr>
+        <w:spacing w:after="0" w:line="360" w:lineRule="auto"/>
         <w:rPr>
           <w:lang w:val="vi-VN"/>
         </w:rPr>
@@ -1940,6 +1981,7 @@
           <w:p>
             <w:pPr>
               <w:pStyle w:val="NoSpacing"/>
+              <w:spacing w:line="360" w:lineRule="auto"/>
               <w:rPr>
                 <w:lang w:val="vi-VN"/>
               </w:rPr>
@@ -1956,13 +1998,14 @@
     </w:tbl>
     <w:p>
       <w:pPr>
+        <w:spacing w:after="0" w:line="360" w:lineRule="auto"/>
         <w:rPr>
           <w:lang w:val="vi-VN"/>
         </w:rPr>
       </w:pPr>
     </w:p>
     <w:sectPr>
-      <w:headerReference w:type="default" r:id="rId22"/>
+      <w:headerReference w:type="default" r:id="rId23"/>
       <w:pgSz w:w="12240" w:h="15840"/>
       <w:pgMar w:top="1440" w:right="1440" w:bottom="1440" w:left="1440" w:header="720" w:footer="720" w:gutter="0"/>
       <w:cols w:space="720"/>
@@ -3380,7 +3423,6 @@
     <w:next w:val="Normal"/>
     <w:link w:val="Heading4Char"/>
     <w:uiPriority w:val="9"/>
-    <w:semiHidden/>
     <w:unhideWhenUsed/>
     <w:qFormat/>
     <w:rsid w:val="00AC2BFF"/>
@@ -3576,7 +3618,6 @@
     <w:basedOn w:val="DefaultParagraphFont"/>
     <w:link w:val="Heading4"/>
     <w:uiPriority w:val="9"/>
-    <w:semiHidden/>
     <w:rsid w:val="00AC2BFF"/>
     <w:rPr>
       <w:rFonts w:eastAsiaTheme="majorEastAsia" w:cstheme="majorBidi"/>
@@ -3910,14 +3951,13 @@
     <w:name w:val="No Spacing"/>
     <w:uiPriority w:val="1"/>
     <w:qFormat/>
-    <w:rsid w:val="00E5367C"/>
+    <w:rsid w:val="00B76325"/>
     <w:pPr>
       <w:spacing w:after="0" w:line="240" w:lineRule="auto"/>
     </w:pPr>
     <w:rPr>
       <w:rFonts w:ascii="Times New Roman" w:hAnsi="Times New Roman"/>
       <w:color w:val="3A7C22" w:themeColor="accent6" w:themeShade="BF"/>
-      <w:sz w:val="20"/>
     </w:rPr>
   </w:style>
   <w:style w:type="paragraph" w:styleId="HTMLPreformatted">
@@ -3946,6 +3986,31 @@
     <w:rsid w:val="00ED05F4"/>
     <w:rPr>
       <w:rFonts w:ascii="Consolas" w:hAnsi="Consolas"/>
+      <w:sz w:val="20"/>
+      <w:szCs w:val="20"/>
+    </w:rPr>
+  </w:style>
+  <w:style w:type="character" w:styleId="FollowedHyperlink">
+    <w:name w:val="FollowedHyperlink"/>
+    <w:basedOn w:val="DefaultParagraphFont"/>
+    <w:uiPriority w:val="99"/>
+    <w:semiHidden/>
+    <w:unhideWhenUsed/>
+    <w:rsid w:val="00C34E92"/>
+    <w:rPr>
+      <w:color w:val="96607D" w:themeColor="followedHyperlink"/>
+      <w:u w:val="single"/>
+    </w:rPr>
+  </w:style>
+  <w:style w:type="character" w:styleId="HTMLCode">
+    <w:name w:val="HTML Code"/>
+    <w:basedOn w:val="DefaultParagraphFont"/>
+    <w:uiPriority w:val="99"/>
+    <w:semiHidden/>
+    <w:unhideWhenUsed/>
+    <w:rsid w:val="00C34E92"/>
+    <w:rPr>
+      <w:rFonts w:ascii="Courier New" w:eastAsia="Times New Roman" w:hAnsi="Courier New" w:cs="Courier New"/>
       <w:sz w:val="20"/>
       <w:szCs w:val="20"/>
     </w:rPr>
